--- a/Контрольные на 6-й семестр/08_Корпоративный менеджмент/!_КР/КР_Корпоративный менеджмент_Синяткин Р.Г. МО-17з.docx
+++ b/Контрольные на 6-й семестр/08_Корпоративный менеджмент/!_КР/КР_Корпоративный менеджмент_Синяткин Р.Г. МО-17з.docx
@@ -4,6 +4,7 @@
   <w:body>
     <w:p>
       <w:pPr>
+        <w:spacing w:after="200" w:line="276" w:lineRule="auto"/>
         <w:ind w:firstLine="0"/>
         <w:jc w:val="center"/>
         <w:rPr>
@@ -20,11 +21,12 @@
           <w:sz w:val="28"/>
           <w:lang w:eastAsia="x-none"/>
         </w:rPr>
-        <w:t>ГОСУДАРСТВЕННОЕ ОБРАЗОВАТЕЛЬНОЕ УЧРЕЖДЕНИЕ</w:t>
-      </w:r>
-    </w:p>
-    <w:p>
-      <w:pPr>
+        <w:t>МИНИСТЕРСТВО ОБРАЗОВАНИЯ И НАУКИ ДОНЕЦКОЙ НАРОДНОЙ РЕСПУБЛИКИ</w:t>
+      </w:r>
+    </w:p>
+    <w:p>
+      <w:pPr>
+        <w:spacing w:after="200" w:line="276" w:lineRule="auto"/>
         <w:ind w:firstLine="0"/>
         <w:jc w:val="center"/>
         <w:rPr>
@@ -41,12 +43,23 @@
           <w:sz w:val="28"/>
           <w:lang w:eastAsia="x-none"/>
         </w:rPr>
-        <w:t>ВЫСШЕГО ПРОФЕССИОНАЬНОГО ОБРАЗОВАНИЯЪ</w:t>
-      </w:r>
-    </w:p>
-    <w:p>
-      <w:pPr>
-        <w:spacing w:before="240"/>
+        <w:t>АВТОМОБИЛЬНО-ДОРОЖНЫЙ ИНСТИТУ</w:t>
+      </w:r>
+      <w:bookmarkStart w:id="0" w:name="_GoBack"/>
+      <w:bookmarkEnd w:id="0"/>
+      <w:r>
+        <w:rPr>
+          <w:bCs/>
+          <w:spacing w:val="10"/>
+          <w:sz w:val="28"/>
+          <w:lang w:eastAsia="x-none"/>
+        </w:rPr>
+        <w:t>Т</w:t>
+      </w:r>
+    </w:p>
+    <w:p>
+      <w:pPr>
+        <w:spacing w:after="200" w:line="276" w:lineRule="auto"/>
         <w:ind w:firstLine="0"/>
         <w:jc w:val="center"/>
         <w:rPr>
@@ -63,12 +76,12 @@
           <w:sz w:val="28"/>
           <w:lang w:eastAsia="x-none"/>
         </w:rPr>
-        <w:t>«ДОНЕЦКИЙ НАЦИОНАЛЬНЫЙ ТЕХНИЧЕСКИЙ УНИВЕРСИТЕТ»</w:t>
-      </w:r>
-    </w:p>
-    <w:p>
-      <w:pPr>
-        <w:spacing w:before="240"/>
+        <w:t>ГОСУДАРСТВЕННОГО ОБРАЗОВАТЕЛЬНОГО УЧРЕЖДЕНИЯ</w:t>
+      </w:r>
+    </w:p>
+    <w:p>
+      <w:pPr>
+        <w:spacing w:after="200" w:line="276" w:lineRule="auto"/>
         <w:ind w:firstLine="0"/>
         <w:jc w:val="center"/>
         <w:rPr>
@@ -85,7 +98,29 @@
           <w:sz w:val="28"/>
           <w:lang w:eastAsia="x-none"/>
         </w:rPr>
-        <w:t>АВТОМОБИЛЬНО-ДОРОЖНЫЙ ИНСТИТУТ</w:t>
+        <w:t>ВЫСШЕГО ПРОФЕССИОНАЛЬНОГО ОБРАЗОВАНИЯ</w:t>
+      </w:r>
+    </w:p>
+    <w:p>
+      <w:pPr>
+        <w:spacing w:after="200" w:line="276" w:lineRule="auto"/>
+        <w:ind w:firstLine="0"/>
+        <w:jc w:val="center"/>
+        <w:rPr>
+          <w:bCs/>
+          <w:spacing w:val="10"/>
+          <w:sz w:val="28"/>
+          <w:lang w:eastAsia="x-none"/>
+        </w:rPr>
+      </w:pPr>
+      <w:r>
+        <w:rPr>
+          <w:bCs/>
+          <w:spacing w:val="10"/>
+          <w:sz w:val="28"/>
+          <w:lang w:eastAsia="x-none"/>
+        </w:rPr>
+        <w:t>ДОНЕЦКИЙ НАЦИОНАЛЬНЫЙ ТЕХНИЧЕСКИЙ УНИВЕРСИТЕТ</w:t>
       </w:r>
     </w:p>
     <w:p>
@@ -244,32 +279,6 @@
         </w:rPr>
         <w:t>»</w:t>
       </w:r>
-    </w:p>
-    <w:p>
-      <w:pPr>
-        <w:spacing w:after="200" w:line="276" w:lineRule="auto"/>
-        <w:ind w:firstLine="0"/>
-        <w:jc w:val="center"/>
-        <w:rPr>
-          <w:bCs/>
-          <w:spacing w:val="10"/>
-          <w:sz w:val="28"/>
-          <w:lang w:eastAsia="x-none"/>
-        </w:rPr>
-      </w:pPr>
-    </w:p>
-    <w:p>
-      <w:pPr>
-        <w:spacing w:after="200" w:line="276" w:lineRule="auto"/>
-        <w:ind w:firstLine="0"/>
-        <w:jc w:val="center"/>
-        <w:rPr>
-          <w:bCs/>
-          <w:spacing w:val="10"/>
-          <w:sz w:val="28"/>
-          <w:lang w:eastAsia="x-none"/>
-        </w:rPr>
-      </w:pPr>
     </w:p>
     <w:p>
       <w:pPr>
@@ -1029,7 +1038,7 @@
           <w:lang w:eastAsia="uk-UA"/>
         </w:rPr>
       </w:pPr>
-      <w:bookmarkStart w:id="0" w:name="_Toc38272204"/>
+      <w:bookmarkStart w:id="1" w:name="_Toc38272204"/>
       <w:r>
         <w:rPr>
           <w:lang w:eastAsia="uk-UA"/>
@@ -1037,7 +1046,7 @@
         <w:lastRenderedPageBreak/>
         <w:t>Теоритический вопрос</w:t>
       </w:r>
-      <w:bookmarkEnd w:id="0"/>
+      <w:bookmarkEnd w:id="1"/>
     </w:p>
     <w:p>
       <w:pPr>
@@ -1069,7 +1078,7 @@
       <w:pPr>
         <w:pStyle w:val="af2"/>
         <w:rPr>
-          <w:lang w:val="en-US" w:eastAsia="uk-UA"/>
+          <w:lang w:eastAsia="uk-UA"/>
         </w:rPr>
       </w:pPr>
     </w:p>
@@ -1456,7 +1465,7 @@
       <w:pPr>
         <w:pStyle w:val="1"/>
       </w:pPr>
-      <w:bookmarkStart w:id="1" w:name="_Toc38272205"/>
+      <w:bookmarkStart w:id="2" w:name="_Toc38272205"/>
       <w:r>
         <w:lastRenderedPageBreak/>
         <w:t xml:space="preserve">Определение </w:t>
@@ -1467,7 +1476,7 @@
       <w:r>
         <w:t xml:space="preserve"> составляющих капитала корпораций</w:t>
       </w:r>
-      <w:bookmarkEnd w:id="1"/>
+      <w:bookmarkEnd w:id="2"/>
     </w:p>
     <w:p>
       <w:pPr>
@@ -6602,7 +6611,7 @@
       <w:pPr>
         <w:pStyle w:val="1"/>
       </w:pPr>
-      <w:bookmarkStart w:id="2" w:name="_Toc38272206"/>
+      <w:bookmarkStart w:id="3" w:name="_Toc38272206"/>
       <w:r>
         <w:lastRenderedPageBreak/>
         <w:t>Оценка курса</w:t>
@@ -6624,7 +6633,7 @@
       <w:r>
         <w:t>рав</w:t>
       </w:r>
-      <w:bookmarkEnd w:id="2"/>
+      <w:bookmarkEnd w:id="3"/>
     </w:p>
     <w:p>
       <w:pPr>
@@ -12275,12 +12284,12 @@
       <w:pPr>
         <w:pStyle w:val="1"/>
       </w:pPr>
-      <w:bookmarkStart w:id="3" w:name="_Toc38272207"/>
+      <w:bookmarkStart w:id="4" w:name="_Toc38272207"/>
       <w:r>
         <w:lastRenderedPageBreak/>
         <w:t>Измерение степени влияния операционного и Финансового левериджа</w:t>
       </w:r>
-      <w:bookmarkEnd w:id="3"/>
+      <w:bookmarkEnd w:id="4"/>
     </w:p>
     <w:p>
       <w:pPr>
@@ -12706,11 +12715,11 @@
       <w:pPr>
         <w:pStyle w:val="afc"/>
       </w:pPr>
-      <w:bookmarkStart w:id="4" w:name="_Ref38180994"/>
+      <w:bookmarkStart w:id="5" w:name="_Ref38180994"/>
       <w:r>
         <w:t>Калькуляция продаж и прибыли корпорации 1</w:t>
       </w:r>
-      <w:bookmarkEnd w:id="4"/>
+      <w:bookmarkEnd w:id="5"/>
     </w:p>
     <w:tbl>
       <w:tblPr>
@@ -13869,11 +13878,11 @@
                 <w:numId w:val="39"/>
               </w:numPr>
             </w:pPr>
-            <w:bookmarkStart w:id="5" w:name="_Ref38181021"/>
+            <w:bookmarkStart w:id="6" w:name="_Ref38181021"/>
             <w:r>
               <w:t xml:space="preserve"> </w:t>
             </w:r>
-            <w:bookmarkEnd w:id="5"/>
+            <w:bookmarkEnd w:id="6"/>
           </w:p>
         </w:tc>
       </w:tr>
@@ -14176,11 +14185,11 @@
       <w:pPr>
         <w:pStyle w:val="afc"/>
       </w:pPr>
-      <w:bookmarkStart w:id="6" w:name="_Ref38180932"/>
+      <w:bookmarkStart w:id="7" w:name="_Ref38180932"/>
       <w:r>
         <w:t>Калькуляция продаж и прибыли корпорации 2</w:t>
       </w:r>
-      <w:bookmarkEnd w:id="6"/>
+      <w:bookmarkEnd w:id="7"/>
     </w:p>
     <w:tbl>
       <w:tblPr>
@@ -16063,11 +16072,11 @@
         <w:pStyle w:val="afc"/>
         <w:ind w:left="1560"/>
       </w:pPr>
-      <w:bookmarkStart w:id="7" w:name="_Ref38185583"/>
+      <w:bookmarkStart w:id="8" w:name="_Ref38185583"/>
       <w:r>
         <w:t>Отчет о прибыли корпорации</w:t>
       </w:r>
-      <w:bookmarkEnd w:id="7"/>
+      <w:bookmarkEnd w:id="8"/>
     </w:p>
     <w:tbl>
       <w:tblPr>
@@ -17815,7 +17824,7 @@
       <w:pPr>
         <w:pStyle w:val="1"/>
       </w:pPr>
-      <w:bookmarkStart w:id="8" w:name="_Toc38272208"/>
+      <w:bookmarkStart w:id="9" w:name="_Toc38272208"/>
       <w:r>
         <w:lastRenderedPageBreak/>
         <w:t>СПИСОК ИСПОЛЬЗ</w:t>
@@ -17823,7 +17832,7 @@
       <w:r>
         <w:t>ОВАННЫХ ИСТОЧНИКОВ И ЛИТЕРАТУРЫ</w:t>
       </w:r>
-      <w:bookmarkEnd w:id="8"/>
+      <w:bookmarkEnd w:id="9"/>
     </w:p>
     <w:p>
       <w:pPr>
@@ -18699,8 +18708,6 @@
         </w:rPr>
         <w:cr/>
       </w:r>
-      <w:bookmarkStart w:id="9" w:name="_GoBack"/>
-      <w:bookmarkEnd w:id="9"/>
     </w:p>
     <w:sectPr>
       <w:headerReference w:type="default" r:id="rId19"/>
@@ -18923,6 +18930,7 @@
         <w:docPartUnique/>
       </w:docPartObj>
     </w:sdtPr>
+    <w:sdtEndPr/>
     <w:sdtContent>
       <w:p>
         <w:pPr>
@@ -18968,6 +18976,7 @@
         <w:docPartUnique/>
       </w:docPartObj>
     </w:sdtPr>
+    <w:sdtEndPr/>
     <w:sdtContent>
       <w:p>
         <w:pPr>
@@ -24464,7 +24473,7 @@
 </file>
 
 <file path=customXml/itemProps1.xml><?xml version="1.0" encoding="utf-8"?>
-<ds:datastoreItem xmlns:ds="http://schemas.openxmlformats.org/officeDocument/2006/customXml" ds:itemID="{E3700585-A9A6-4B37-9E5F-B94A674FC700}">
+<ds:datastoreItem xmlns:ds="http://schemas.openxmlformats.org/officeDocument/2006/customXml" ds:itemID="{CC63CD5C-A22E-478B-87DD-8068B91A974B}">
   <ds:schemaRefs>
     <ds:schemaRef ds:uri="http://schemas.openxmlformats.org/officeDocument/2006/bibliography"/>
   </ds:schemaRefs>
